--- a/法令ファイル/原子力発電施設等立地地域の振興に関する特別措置法施行令第六条第三項の人口一人当たりの工業付加価値額等の算定に関する省令/原子力発電施設等立地地域の振興に関する特別措置法施行令第六条第三項の人口一人当たりの工業付加価値額等の算定に関する省令（平成十八年経済産業省令第四十五号）.docx
+++ b/法令ファイル/原子力発電施設等立地地域の振興に関する特別措置法施行令第六条第三項の人口一人当たりの工業付加価値額等の算定に関する省令/原子力発電施設等立地地域の振興に関する特別措置法施行令第六条第三項の人口一人当たりの工業付加価値額等の算定に関する省令（平成十八年経済産業省令第四十五号）.docx
@@ -66,7 +66,7 @@
         <w:pStyle w:val="Heading1"/>
       </w:pPr>
       <w:r>
-        <w:t>附　則（平成二一年三月一八日経済産業省令第一五号）</w:t>
+        <w:t>附則（平成二一年三月一八日経済産業省令第一五号）</w:t>
       </w:r>
     </w:p>
     <w:p>
@@ -102,7 +102,7 @@
     </w:pPr>
     <w:r>
       <w:tab/>
-      <w:t>WeGov v0.1 - FTS141</w:t>
+      <w:t>WeGov v0.2 - FTS141</w:t>
     </w:r>
   </w:p>
 </w:ftr>
